--- a/главы_выступление/1. Определение.docx
+++ b/главы_выступление/1. Определение.docx
@@ -406,7 +406,6 @@
       <w:r>
         <w:rPr>
           <w:rFonts w:ascii="Times New Roman" w:hAnsi="Times New Roman" w:cs="Times New Roman"/>
-          <w:color w:val="00B050"/>
           <w:sz w:val="28"/>
           <w:szCs w:val="28"/>
         </w:rPr>

--- a/главы_выступление/1. Определение.docx
+++ b/главы_выступление/1. Определение.docx
@@ -129,7 +129,23 @@
           <w:sz w:val="28"/>
           <w:szCs w:val="28"/>
         </w:rPr>
-        <w:t>это навязчивая, тревожащая мысль или идея, которая просто</w:t>
+        <w:t>это навязчивая, тревожащая мысл</w:t>
+      </w:r>
+      <w:r>
+        <w:rPr>
+          <w:rFonts w:ascii="Times New Roman" w:hAnsi="Times New Roman" w:cs="Times New Roman"/>
+          <w:sz w:val="28"/>
+          <w:szCs w:val="28"/>
+        </w:rPr>
+        <w:t>ь</w:t>
+      </w:r>
+      <w:r>
+        <w:rPr>
+          <w:rFonts w:ascii="Times New Roman" w:hAnsi="Times New Roman" w:cs="Times New Roman"/>
+          <w:sz w:val="28"/>
+          <w:szCs w:val="28"/>
+        </w:rPr>
+        <w:t>, которая просто</w:t>
       </w:r>
       <w:r>
         <w:rPr>
@@ -340,7 +356,27 @@
           <w:sz w:val="28"/>
           <w:szCs w:val="28"/>
         </w:rPr>
-        <w:t>Как же отличить логику от ОКР?</w:t>
+        <w:t xml:space="preserve">Как же отличить логику от </w:t>
+      </w:r>
+      <w:r>
+        <w:rPr>
+          <w:rFonts w:ascii="Times New Roman" w:hAnsi="Times New Roman" w:cs="Times New Roman"/>
+          <w:i/>
+          <w:iCs/>
+          <w:sz w:val="28"/>
+          <w:szCs w:val="28"/>
+        </w:rPr>
+        <w:t>обсессии</w:t>
+      </w:r>
+      <w:r>
+        <w:rPr>
+          <w:rFonts w:ascii="Times New Roman" w:hAnsi="Times New Roman" w:cs="Times New Roman"/>
+          <w:i/>
+          <w:iCs/>
+          <w:sz w:val="28"/>
+          <w:szCs w:val="28"/>
+        </w:rPr>
+        <w:t>?</w:t>
       </w:r>
       <w:r>
         <w:rPr>
@@ -443,15 +479,7 @@
           <w:sz w:val="28"/>
           <w:szCs w:val="28"/>
         </w:rPr>
-        <w:t>(голоса в голове)</w:t>
-      </w:r>
-      <w:r>
-        <w:rPr>
-          <w:rFonts w:ascii="Times New Roman" w:hAnsi="Times New Roman" w:cs="Times New Roman"/>
-          <w:sz w:val="28"/>
-          <w:szCs w:val="28"/>
-        </w:rPr>
-        <w:t xml:space="preserve"> говорят их посланнику </w:t>
+        <w:t>(</w:t>
       </w:r>
       <w:r>
         <w:rPr>
@@ -461,31 +489,7 @@
           <w:sz w:val="28"/>
           <w:szCs w:val="28"/>
         </w:rPr>
-        <w:t>(тебе)</w:t>
-      </w:r>
-      <w:r>
-        <w:rPr>
-          <w:rFonts w:ascii="Times New Roman" w:hAnsi="Times New Roman" w:cs="Times New Roman"/>
-          <w:sz w:val="28"/>
-          <w:szCs w:val="28"/>
-        </w:rPr>
-        <w:t xml:space="preserve"> </w:t>
-      </w:r>
-      <w:r>
-        <w:rPr>
-          <w:rFonts w:ascii="Times New Roman" w:hAnsi="Times New Roman" w:cs="Times New Roman"/>
-          <w:sz w:val="28"/>
-          <w:szCs w:val="28"/>
-        </w:rPr>
-        <w:t>избить</w:t>
-      </w:r>
-      <w:r>
-        <w:rPr>
-          <w:rFonts w:ascii="Times New Roman" w:hAnsi="Times New Roman" w:cs="Times New Roman"/>
-          <w:sz w:val="28"/>
-          <w:szCs w:val="28"/>
-        </w:rPr>
-        <w:t xml:space="preserve"> демонов </w:t>
+        <w:t xml:space="preserve">то есть </w:t>
       </w:r>
       <w:r>
         <w:rPr>
@@ -495,7 +499,15 @@
           <w:sz w:val="28"/>
           <w:szCs w:val="28"/>
         </w:rPr>
-        <w:t xml:space="preserve">(бабушек </w:t>
+        <w:t>голоса в голове)</w:t>
+      </w:r>
+      <w:r>
+        <w:rPr>
+          <w:rFonts w:ascii="Times New Roman" w:hAnsi="Times New Roman" w:cs="Times New Roman"/>
+          <w:sz w:val="28"/>
+          <w:szCs w:val="28"/>
+        </w:rPr>
+        <w:t xml:space="preserve"> говорят их посланнику </w:t>
       </w:r>
       <w:r>
         <w:rPr>
@@ -505,7 +517,7 @@
           <w:sz w:val="28"/>
           <w:szCs w:val="28"/>
         </w:rPr>
-        <w:t>в очереди</w:t>
+        <w:t>(</w:t>
       </w:r>
       <w:r>
         <w:rPr>
@@ -515,6 +527,90 @@
           <w:sz w:val="28"/>
           <w:szCs w:val="28"/>
         </w:rPr>
+        <w:t xml:space="preserve">то есть </w:t>
+      </w:r>
+      <w:r>
+        <w:rPr>
+          <w:rFonts w:ascii="Times New Roman" w:hAnsi="Times New Roman" w:cs="Times New Roman"/>
+          <w:i/>
+          <w:iCs/>
+          <w:sz w:val="28"/>
+          <w:szCs w:val="28"/>
+        </w:rPr>
+        <w:t>тебе)</w:t>
+      </w:r>
+      <w:r>
+        <w:rPr>
+          <w:rFonts w:ascii="Times New Roman" w:hAnsi="Times New Roman" w:cs="Times New Roman"/>
+          <w:sz w:val="28"/>
+          <w:szCs w:val="28"/>
+        </w:rPr>
+        <w:t xml:space="preserve"> </w:t>
+      </w:r>
+      <w:r>
+        <w:rPr>
+          <w:rFonts w:ascii="Times New Roman" w:hAnsi="Times New Roman" w:cs="Times New Roman"/>
+          <w:sz w:val="28"/>
+          <w:szCs w:val="28"/>
+        </w:rPr>
+        <w:t>избить</w:t>
+      </w:r>
+      <w:r>
+        <w:rPr>
+          <w:rFonts w:ascii="Times New Roman" w:hAnsi="Times New Roman" w:cs="Times New Roman"/>
+          <w:sz w:val="28"/>
+          <w:szCs w:val="28"/>
+        </w:rPr>
+        <w:t xml:space="preserve"> демонов </w:t>
+      </w:r>
+      <w:r>
+        <w:rPr>
+          <w:rFonts w:ascii="Times New Roman" w:hAnsi="Times New Roman" w:cs="Times New Roman"/>
+          <w:i/>
+          <w:iCs/>
+          <w:sz w:val="28"/>
+          <w:szCs w:val="28"/>
+        </w:rPr>
+        <w:t>(</w:t>
+      </w:r>
+      <w:r>
+        <w:rPr>
+          <w:rFonts w:ascii="Times New Roman" w:hAnsi="Times New Roman" w:cs="Times New Roman"/>
+          <w:i/>
+          <w:iCs/>
+          <w:sz w:val="28"/>
+          <w:szCs w:val="28"/>
+        </w:rPr>
+        <w:t xml:space="preserve">то есть </w:t>
+      </w:r>
+      <w:r>
+        <w:rPr>
+          <w:rFonts w:ascii="Times New Roman" w:hAnsi="Times New Roman" w:cs="Times New Roman"/>
+          <w:i/>
+          <w:iCs/>
+          <w:sz w:val="28"/>
+          <w:szCs w:val="28"/>
+        </w:rPr>
+        <w:t xml:space="preserve">бабушек </w:t>
+      </w:r>
+      <w:r>
+        <w:rPr>
+          <w:rFonts w:ascii="Times New Roman" w:hAnsi="Times New Roman" w:cs="Times New Roman"/>
+          <w:i/>
+          <w:iCs/>
+          <w:sz w:val="28"/>
+          <w:szCs w:val="28"/>
+        </w:rPr>
+        <w:t>на улице</w:t>
+      </w:r>
+      <w:r>
+        <w:rPr>
+          <w:rFonts w:ascii="Times New Roman" w:hAnsi="Times New Roman" w:cs="Times New Roman"/>
+          <w:i/>
+          <w:iCs/>
+          <w:sz w:val="28"/>
+          <w:szCs w:val="28"/>
+        </w:rPr>
         <w:t>)</w:t>
       </w:r>
       <w:r>
@@ -555,7 +651,15 @@
           <w:sz w:val="28"/>
           <w:szCs w:val="28"/>
         </w:rPr>
-        <w:t xml:space="preserve">тебе </w:t>
+        <w:t>когда</w:t>
+      </w:r>
+      <w:r>
+        <w:rPr>
+          <w:rFonts w:ascii="Times New Roman" w:hAnsi="Times New Roman" w:cs="Times New Roman"/>
+          <w:sz w:val="28"/>
+          <w:szCs w:val="28"/>
+        </w:rPr>
+        <w:t xml:space="preserve"> </w:t>
       </w:r>
       <w:r>
         <w:rPr>
@@ -579,15 +683,7 @@
           <w:sz w:val="28"/>
           <w:szCs w:val="28"/>
         </w:rPr>
-        <w:t>И о</w:t>
-      </w:r>
-      <w:r>
-        <w:rPr>
-          <w:rFonts w:ascii="Times New Roman" w:hAnsi="Times New Roman" w:cs="Times New Roman"/>
-          <w:sz w:val="28"/>
-          <w:szCs w:val="28"/>
-        </w:rPr>
-        <w:t xml:space="preserve">собенно </w:t>
+        <w:t xml:space="preserve">Как и </w:t>
       </w:r>
       <w:r>
         <w:rPr>
@@ -603,7 +699,23 @@
           <w:sz w:val="28"/>
           <w:szCs w:val="28"/>
         </w:rPr>
-        <w:t>интуиции, под которую это расстройство ловко маскируется.</w:t>
+        <w:t xml:space="preserve">интуиции, под которую это расстройство </w:t>
+      </w:r>
+      <w:r>
+        <w:rPr>
+          <w:rFonts w:ascii="Times New Roman" w:hAnsi="Times New Roman" w:cs="Times New Roman"/>
+          <w:sz w:val="28"/>
+          <w:szCs w:val="28"/>
+        </w:rPr>
+        <w:t>мастерски</w:t>
+      </w:r>
+      <w:r>
+        <w:rPr>
+          <w:rFonts w:ascii="Times New Roman" w:hAnsi="Times New Roman" w:cs="Times New Roman"/>
+          <w:sz w:val="28"/>
+          <w:szCs w:val="28"/>
+        </w:rPr>
+        <w:t xml:space="preserve"> маскируется.</w:t>
       </w:r>
       <w:r>
         <w:rPr>
@@ -778,7 +890,23 @@
           <w:sz w:val="28"/>
           <w:szCs w:val="28"/>
         </w:rPr>
-        <w:t xml:space="preserve"> К тому же, ОКР никогда не делает ставку на очевидные вещи. Ключевой элемент обсессий – неизвестность. Вы не можете точно знать, есть ли у вас на руках смертельно опасные микробы. Или доехала ли ваша любимая бабушка до дома в целости и сохранности. А мозг тебе и говорит – помой руки, и микробов смоет. Помолись за бабушку, и она доедет до дома. Говорит столько раз, что устоять реально трудно.</w:t>
+        <w:t xml:space="preserve"> К тому же, ОКР никогда не делает ставку на очевидные вещи. Ключевой элемент обсессий – неизвестность. Вы не можете точно знать, есть ли у вас на руках смертельно опасные микробы. Или доехала ли ваша любимая бабушка до дома в целости и сохранности. А мозг тебе и говорит – помой руки, и микробов смоет. Помолись за бабушку, и она доедет до дома. Говорит столько раз, что </w:t>
+      </w:r>
+      <w:r>
+        <w:rPr>
+          <w:rFonts w:ascii="Times New Roman" w:hAnsi="Times New Roman" w:cs="Times New Roman"/>
+          <w:sz w:val="28"/>
+          <w:szCs w:val="28"/>
+        </w:rPr>
+        <w:t>волей-неволей подчиняешься</w:t>
+      </w:r>
+      <w:r>
+        <w:rPr>
+          <w:rFonts w:ascii="Times New Roman" w:hAnsi="Times New Roman" w:cs="Times New Roman"/>
+          <w:sz w:val="28"/>
+          <w:szCs w:val="28"/>
+        </w:rPr>
+        <w:t>.</w:t>
       </w:r>
     </w:p>
     <w:p>
